--- a/8_CIERRE/LECCIONES_APRENDIDAS.docx
+++ b/8_CIERRE/LECCIONES_APRENDIDAS.docx
@@ -26,12 +26,6 @@
         <w:gridCol w:w="7938"/>
       </w:tblGrid>
       <w:tr>
-        <w:tblPrEx>
-          <w:tblCellMar>
-            <w:top w:w="0" w:type="dxa"/>
-            <w:bottom w:w="0" w:type="dxa"/>
-          </w:tblCellMar>
-        </w:tblPrEx>
         <w:trPr>
           <w:trHeight w:val="475"/>
         </w:trPr>
@@ -44,34 +38,12 @@
               <w:jc w:val="center"/>
               <w:rPr>
                 <w:rFonts w:ascii="Arial" w:hAnsi="Arial" w:cs="Arial"/>
-                <w:sz w:val="24"/>
-                <w:szCs w:val="24"/>
-              </w:rPr>
-            </w:pPr>
-            <w:r>
-              <w:rPr>
-                <w:rFonts w:ascii="Arial" w:hAnsi="Arial" w:cs="Arial"/>
-                <w:sz w:val="24"/>
-                <w:szCs w:val="24"/>
-              </w:rPr>
-              <w:t>N°</w:t>
-            </w:r>
-          </w:p>
-        </w:tc>
-        <w:tc>
-          <w:tcPr>
-            <w:tcW w:w="4782" w:type="dxa"/>
-          </w:tcPr>
-          <w:p>
-            <w:pPr>
-              <w:jc w:val="center"/>
-              <w:rPr>
-                <w:rFonts w:ascii="Arial" w:hAnsi="Arial" w:cs="Arial"/>
                 <w:b/>
                 <w:sz w:val="24"/>
                 <w:szCs w:val="24"/>
               </w:rPr>
             </w:pPr>
+            <w:bookmarkStart w:id="0" w:name="_GoBack"/>
             <w:r>
               <w:rPr>
                 <w:rFonts w:ascii="Arial" w:hAnsi="Arial" w:cs="Arial"/>
@@ -79,13 +51,14 @@
                 <w:sz w:val="24"/>
                 <w:szCs w:val="24"/>
               </w:rPr>
-              <w:t>Lecciones aprendidas</w:t>
-            </w:r>
-          </w:p>
-        </w:tc>
-        <w:tc>
-          <w:tcPr>
-            <w:tcW w:w="7938" w:type="dxa"/>
+              <w:t>N°</w:t>
+            </w:r>
+            <w:bookmarkEnd w:id="0"/>
+          </w:p>
+        </w:tc>
+        <w:tc>
+          <w:tcPr>
+            <w:tcW w:w="4782" w:type="dxa"/>
           </w:tcPr>
           <w:p>
             <w:pPr>
@@ -104,18 +77,37 @@
                 <w:sz w:val="24"/>
                 <w:szCs w:val="24"/>
               </w:rPr>
+              <w:t>Lecciones aprendidas</w:t>
+            </w:r>
+          </w:p>
+        </w:tc>
+        <w:tc>
+          <w:tcPr>
+            <w:tcW w:w="7938" w:type="dxa"/>
+          </w:tcPr>
+          <w:p>
+            <w:pPr>
+              <w:jc w:val="center"/>
+              <w:rPr>
+                <w:rFonts w:ascii="Arial" w:hAnsi="Arial" w:cs="Arial"/>
+                <w:b/>
+                <w:sz w:val="24"/>
+                <w:szCs w:val="24"/>
+              </w:rPr>
+            </w:pPr>
+            <w:r>
+              <w:rPr>
+                <w:rFonts w:ascii="Arial" w:hAnsi="Arial" w:cs="Arial"/>
+                <w:b/>
+                <w:sz w:val="24"/>
+                <w:szCs w:val="24"/>
+              </w:rPr>
               <w:t>Observaciones</w:t>
             </w:r>
           </w:p>
         </w:tc>
       </w:tr>
       <w:tr>
-        <w:tblPrEx>
-          <w:tblCellMar>
-            <w:top w:w="0" w:type="dxa"/>
-            <w:bottom w:w="0" w:type="dxa"/>
-          </w:tblCellMar>
-        </w:tblPrEx>
         <w:trPr>
           <w:trHeight w:val="895"/>
         </w:trPr>
@@ -184,12 +176,6 @@
         </w:tc>
       </w:tr>
       <w:tr>
-        <w:tblPrEx>
-          <w:tblCellMar>
-            <w:top w:w="0" w:type="dxa"/>
-            <w:bottom w:w="0" w:type="dxa"/>
-          </w:tblCellMar>
-        </w:tblPrEx>
         <w:trPr>
           <w:trHeight w:val="935"/>
         </w:trPr>
@@ -246,12 +232,6 @@
         </w:tc>
       </w:tr>
       <w:tr>
-        <w:tblPrEx>
-          <w:tblCellMar>
-            <w:top w:w="0" w:type="dxa"/>
-            <w:bottom w:w="0" w:type="dxa"/>
-          </w:tblCellMar>
-        </w:tblPrEx>
         <w:trPr>
           <w:trHeight w:val="1118"/>
         </w:trPr>
@@ -308,12 +288,6 @@
         </w:tc>
       </w:tr>
       <w:tr>
-        <w:tblPrEx>
-          <w:tblCellMar>
-            <w:top w:w="0" w:type="dxa"/>
-            <w:bottom w:w="0" w:type="dxa"/>
-          </w:tblCellMar>
-        </w:tblPrEx>
         <w:trPr>
           <w:trHeight w:val="1196"/>
         </w:trPr>
@@ -392,16 +366,8 @@
             </w:r>
           </w:p>
         </w:tc>
-        <w:bookmarkStart w:id="0" w:name="_GoBack"/>
-        <w:bookmarkEnd w:id="0"/>
       </w:tr>
       <w:tr>
-        <w:tblPrEx>
-          <w:tblCellMar>
-            <w:top w:w="0" w:type="dxa"/>
-            <w:bottom w:w="0" w:type="dxa"/>
-          </w:tblCellMar>
-        </w:tblPrEx>
         <w:trPr>
           <w:trHeight w:val="1287"/>
         </w:trPr>
@@ -471,12 +437,6 @@
         </w:tc>
       </w:tr>
       <w:tr>
-        <w:tblPrEx>
-          <w:tblCellMar>
-            <w:top w:w="0" w:type="dxa"/>
-            <w:bottom w:w="0" w:type="dxa"/>
-          </w:tblCellMar>
-        </w:tblPrEx>
         <w:trPr>
           <w:trHeight w:val="1186"/>
         </w:trPr>
